--- a/SB System Design/Design.docx
+++ b/SB System Design/Design.docx
@@ -18,7 +18,23 @@
           <w:sz w:val="44"/>
           <w:szCs w:val="44"/>
         </w:rPr>
-        <w:t>Sonned Batteries System</w:t>
+        <w:t>Sonne</w:t>
+      </w:r>
+      <w:r>
+        <w:rPr>
+          <w:rStyle w:val="IntenseReference"/>
+          <w:sz w:val="44"/>
+          <w:szCs w:val="44"/>
+        </w:rPr>
+        <w:t>n</w:t>
+      </w:r>
+      <w:r>
+        <w:rPr>
+          <w:rStyle w:val="IntenseReference"/>
+          <w:sz w:val="44"/>
+          <w:szCs w:val="44"/>
+        </w:rPr>
+        <w:t xml:space="preserve"> Batteries System</w:t>
       </w:r>
     </w:p>
     <w:p/>
@@ -173,19 +189,18 @@
         </w:numPr>
       </w:pPr>
       <w:r>
-        <w:t xml:space="preserve">Charge it’s batteries if </w:t>
-      </w:r>
-      <w:r>
-        <w:t>photovoltaics</w:t>
-      </w:r>
-      <w:r>
-        <w:t xml:space="preserve"> production</w:t>
-      </w:r>
-      <w:r>
-        <w:t xml:space="preserve"> </w:t>
-      </w:r>
-      <w:r>
-        <w:t xml:space="preserve">is higher than the house </w:t>
+        <w:t xml:space="preserve">Charge </w:t>
+      </w:r>
+      <w:proofErr w:type="gramStart"/>
+      <w:r>
+        <w:t>it’s</w:t>
+      </w:r>
+      <w:proofErr w:type="gramEnd"/>
+      <w:r>
+        <w:t xml:space="preserve"> batteries if </w:t>
+      </w:r>
+      <w:r>
+        <w:t xml:space="preserve">photovoltaics production is higher than the house </w:t>
       </w:r>
       <w:r>
         <w:t>consumption.</w:t>
@@ -218,22 +233,7 @@
         <w:t xml:space="preserve">Discharge the batteries and allows it to feed the house </w:t>
       </w:r>
       <w:r>
-        <w:t xml:space="preserve">batteries if photovoltaics production is </w:t>
-      </w:r>
-      <w:r>
-        <w:t>lower</w:t>
-      </w:r>
-      <w:r>
-        <w:t xml:space="preserve"> than the house</w:t>
-      </w:r>
-      <w:r>
-        <w:t xml:space="preserve"> </w:t>
-      </w:r>
-      <w:r>
-        <w:t>consumption</w:t>
-      </w:r>
-      <w:r>
-        <w:t>.</w:t>
+        <w:t>batteries if photovoltaics production is lower than the house consumption.</w:t>
       </w:r>
     </w:p>
     <w:p>
@@ -265,8 +265,13 @@
           <w:numId w:val="3"/>
         </w:numPr>
       </w:pPr>
-      <w:r>
-        <w:t xml:space="preserve">the grid should provide </w:t>
+      <w:proofErr w:type="gramStart"/>
+      <w:r>
+        <w:t>the</w:t>
+      </w:r>
+      <w:proofErr w:type="gramEnd"/>
+      <w:r>
+        <w:t xml:space="preserve"> grid should provide </w:t>
       </w:r>
       <w:r>
         <w:t>energy if</w:t>
@@ -275,16 +280,7 @@
         <w:t xml:space="preserve"> </w:t>
       </w:r>
       <w:r>
-        <w:t>photovoltaics production</w:t>
-      </w:r>
-      <w:r>
-        <w:t xml:space="preserve"> and system storage</w:t>
-      </w:r>
-      <w:r>
-        <w:t xml:space="preserve"> is lower than the house consumption</w:t>
-      </w:r>
-      <w:r>
-        <w:t>.</w:t>
+        <w:t>photovoltaics production and system storage is lower than the house consumption.</w:t>
       </w:r>
     </w:p>
     <w:p>
@@ -324,10 +320,10 @@
         </w:numPr>
       </w:pPr>
       <w:r>
-        <w:t>C</w:t>
-      </w:r>
-      <w:r>
-        <w:t>alculate the house estimated energy consumption</w:t>
+        <w:t xml:space="preserve">Take </w:t>
+      </w:r>
+      <w:r>
+        <w:t>the house estimated energy consumption</w:t>
       </w:r>
       <w:r>
         <w:t>.</w:t>
@@ -342,10 +338,10 @@
         </w:numPr>
       </w:pPr>
       <w:r>
-        <w:t>C</w:t>
-      </w:r>
-      <w:r>
-        <w:t>alculating photovoltaics production</w:t>
+        <w:t>Take</w:t>
+      </w:r>
+      <w:r>
+        <w:t xml:space="preserve"> photovoltaics production</w:t>
       </w:r>
       <w:r>
         <w:t>.</w:t>
@@ -431,8 +427,21 @@
           <w:numId w:val="8"/>
         </w:numPr>
       </w:pPr>
-      <w:r>
-        <w:t>storage system supply the power, getting help from grid if needed.</w:t>
+      <w:proofErr w:type="gramStart"/>
+      <w:r>
+        <w:t>storage</w:t>
+      </w:r>
+      <w:proofErr w:type="gramEnd"/>
+      <w:r>
+        <w:t xml:space="preserve"> system </w:t>
+      </w:r>
+      <w:proofErr w:type="gramStart"/>
+      <w:r>
+        <w:t>supply</w:t>
+      </w:r>
+      <w:proofErr w:type="gramEnd"/>
+      <w:r>
+        <w:t xml:space="preserve"> the power, getting help from grid if needed.</w:t>
       </w:r>
     </w:p>
     <w:p>
@@ -506,8 +515,33 @@
           <w:sz w:val="20"/>
           <w:szCs w:val="20"/>
         </w:rPr>
-        <w:t>Back-end: Modern c++</w:t>
-      </w:r>
+        <w:t xml:space="preserve">Back-end: Modern </w:t>
+      </w:r>
+      <w:proofErr w:type="spellStart"/>
+      <w:r>
+        <w:rPr>
+          <w:sz w:val="20"/>
+          <w:szCs w:val="20"/>
+        </w:rPr>
+        <w:t>c++</w:t>
+      </w:r>
+      <w:proofErr w:type="spellEnd"/>
+      <w:r>
+        <w:rPr>
+          <w:sz w:val="20"/>
+          <w:szCs w:val="20"/>
+        </w:rPr>
+        <w:t xml:space="preserve">, </w:t>
+      </w:r>
+      <w:proofErr w:type="spellStart"/>
+      <w:r>
+        <w:rPr>
+          <w:sz w:val="20"/>
+          <w:szCs w:val="20"/>
+        </w:rPr>
+        <w:t>cmake</w:t>
+      </w:r>
+      <w:proofErr w:type="spellEnd"/>
     </w:p>
     <w:p>
       <w:pPr>
@@ -526,8 +560,17 @@
           <w:sz w:val="20"/>
           <w:szCs w:val="20"/>
         </w:rPr>
-        <w:t>Test: QTest</w:t>
-      </w:r>
+        <w:t xml:space="preserve">Test: </w:t>
+      </w:r>
+      <w:proofErr w:type="spellStart"/>
+      <w:r>
+        <w:rPr>
+          <w:sz w:val="20"/>
+          <w:szCs w:val="20"/>
+        </w:rPr>
+        <w:t>QTest</w:t>
+      </w:r>
+      <w:proofErr w:type="spellEnd"/>
     </w:p>
     <w:p>
       <w:pPr>
@@ -552,21 +595,97 @@
     <w:p>
       <w:pPr>
         <w:pStyle w:val="ListParagraph"/>
+        <w:numPr>
+          <w:ilvl w:val="0"/>
+          <w:numId w:val="10"/>
+        </w:numPr>
         <w:rPr>
           <w:sz w:val="20"/>
           <w:szCs w:val="20"/>
         </w:rPr>
       </w:pPr>
-    </w:p>
-    <w:p>
-      <w:pPr>
-        <w:rPr>
-          <w:b/>
-          <w:bCs/>
-          <w:sz w:val="28"/>
-          <w:szCs w:val="28"/>
-        </w:rPr>
-      </w:pPr>
+      <w:r>
+        <w:rPr>
+          <w:sz w:val="20"/>
+          <w:szCs w:val="20"/>
+        </w:rPr>
+        <w:t>version control</w:t>
+      </w:r>
+      <w:r>
+        <w:rPr>
+          <w:sz w:val="20"/>
+          <w:szCs w:val="20"/>
+        </w:rPr>
+        <w:t xml:space="preserve">: git &amp; GitHub </w:t>
+      </w:r>
+    </w:p>
+    <w:p>
+      <w:pPr>
+        <w:pStyle w:val="ListParagraph"/>
+        <w:rPr>
+          <w:sz w:val="20"/>
+          <w:szCs w:val="20"/>
+        </w:rPr>
+      </w:pPr>
+    </w:p>
+    <w:p>
+      <w:pPr>
+        <w:rPr>
+          <w:b/>
+          <w:bCs/>
+          <w:sz w:val="28"/>
+          <w:szCs w:val="28"/>
+        </w:rPr>
+      </w:pPr>
+    </w:p>
+    <w:p>
+      <w:pPr>
+        <w:rPr>
+          <w:b/>
+          <w:bCs/>
+          <w:sz w:val="28"/>
+          <w:szCs w:val="28"/>
+        </w:rPr>
+      </w:pPr>
+    </w:p>
+    <w:p>
+      <w:pPr>
+        <w:rPr>
+          <w:b/>
+          <w:bCs/>
+          <w:sz w:val="28"/>
+          <w:szCs w:val="28"/>
+        </w:rPr>
+      </w:pPr>
+    </w:p>
+    <w:p>
+      <w:pPr>
+        <w:rPr>
+          <w:b/>
+          <w:bCs/>
+          <w:sz w:val="28"/>
+          <w:szCs w:val="28"/>
+        </w:rPr>
+      </w:pPr>
+    </w:p>
+    <w:p>
+      <w:pPr>
+        <w:rPr>
+          <w:b/>
+          <w:bCs/>
+          <w:sz w:val="28"/>
+          <w:szCs w:val="28"/>
+        </w:rPr>
+      </w:pPr>
+      <w:r>
+        <w:rPr>
+          <w:b/>
+          <w:bCs/>
+          <w:sz w:val="28"/>
+          <w:szCs w:val="28"/>
+        </w:rPr>
+        <w:t xml:space="preserve">Simple </w:t>
+      </w:r>
       <w:r>
         <w:rPr>
           <w:b/>
@@ -589,7 +708,59 @@
     <w:p>
       <w:pPr>
         <w:rPr>
-          <w:rFonts w:hint="cs"/>
+          <w:b/>
+          <w:bCs/>
+          <w:sz w:val="28"/>
+          <w:szCs w:val="28"/>
+        </w:rPr>
+      </w:pPr>
+      <w:r>
+        <w:rPr>
+          <w:b/>
+          <w:bCs/>
+          <w:sz w:val="28"/>
+          <w:szCs w:val="28"/>
+        </w:rPr>
+        <w:drawing>
+          <wp:inline distT="0" distB="0" distL="0" distR="0" wp14:anchorId="66624953" wp14:editId="401E1D74">
+            <wp:extent cx="5943600" cy="5290820"/>
+            <wp:effectExtent l="0" t="0" r="0" b="5080"/>
+            <wp:docPr id="386047997" name="Picture 1" descr="A diagram of a computer&#10;&#10;Description automatically generated"/>
+            <wp:cNvGraphicFramePr>
+              <a:graphicFrameLocks xmlns:a="http://schemas.openxmlformats.org/drawingml/2006/main" noChangeAspect="1"/>
+            </wp:cNvGraphicFramePr>
+            <a:graphic xmlns:a="http://schemas.openxmlformats.org/drawingml/2006/main">
+              <a:graphicData uri="http://schemas.openxmlformats.org/drawingml/2006/picture">
+                <pic:pic xmlns:pic="http://schemas.openxmlformats.org/drawingml/2006/picture">
+                  <pic:nvPicPr>
+                    <pic:cNvPr id="386047997" name="Picture 1" descr="A diagram of a computer&#10;&#10;Description automatically generated"/>
+                    <pic:cNvPicPr/>
+                  </pic:nvPicPr>
+                  <pic:blipFill>
+                    <a:blip r:embed="rId5"/>
+                    <a:stretch>
+                      <a:fillRect/>
+                    </a:stretch>
+                  </pic:blipFill>
+                  <pic:spPr>
+                    <a:xfrm>
+                      <a:off x="0" y="0"/>
+                      <a:ext cx="5943600" cy="5290820"/>
+                    </a:xfrm>
+                    <a:prstGeom prst="rect">
+                      <a:avLst/>
+                    </a:prstGeom>
+                  </pic:spPr>
+                </pic:pic>
+              </a:graphicData>
+            </a:graphic>
+          </wp:inline>
+        </w:drawing>
+      </w:r>
+    </w:p>
+    <w:p>
+      <w:pPr>
+        <w:rPr>
           <w:b/>
           <w:bCs/>
           <w:sz w:val="28"/>
@@ -598,15 +769,6 @@
           <w:lang w:bidi="ar-EG"/>
         </w:rPr>
       </w:pPr>
-      <w:r>
-        <w:rPr>
-          <w:b/>
-          <w:bCs/>
-          <w:sz w:val="28"/>
-          <w:szCs w:val="28"/>
-        </w:rPr>
-        <w:t>Sequence Diagrams:</w:t>
-      </w:r>
     </w:p>
     <w:p>
       <w:pPr>
@@ -629,6 +791,150 @@
     </w:p>
     <w:p>
       <w:pPr>
+        <w:pStyle w:val="ListParagraph"/>
+        <w:numPr>
+          <w:ilvl w:val="0"/>
+          <w:numId w:val="10"/>
+        </w:numPr>
+        <w:rPr>
+          <w:b/>
+          <w:bCs/>
+          <w:sz w:val="28"/>
+          <w:szCs w:val="28"/>
+        </w:rPr>
+      </w:pPr>
+      <w:proofErr w:type="spellStart"/>
+      <w:r>
+        <w:rPr>
+          <w:sz w:val="28"/>
+          <w:szCs w:val="28"/>
+        </w:rPr>
+        <w:t>QtManger</w:t>
+      </w:r>
+      <w:proofErr w:type="spellEnd"/>
+      <w:r>
+        <w:rPr>
+          <w:sz w:val="28"/>
+          <w:szCs w:val="28"/>
+        </w:rPr>
+        <w:t xml:space="preserve">: handle all UI </w:t>
+      </w:r>
+      <w:proofErr w:type="gramStart"/>
+      <w:r>
+        <w:rPr>
+          <w:sz w:val="28"/>
+          <w:szCs w:val="28"/>
+        </w:rPr>
+        <w:t>APIs .</w:t>
+      </w:r>
+      <w:proofErr w:type="gramEnd"/>
+    </w:p>
+    <w:p>
+      <w:pPr>
+        <w:pStyle w:val="ListParagraph"/>
+        <w:numPr>
+          <w:ilvl w:val="0"/>
+          <w:numId w:val="10"/>
+        </w:numPr>
+        <w:rPr>
+          <w:b/>
+          <w:bCs/>
+          <w:sz w:val="28"/>
+          <w:szCs w:val="28"/>
+        </w:rPr>
+      </w:pPr>
+      <w:proofErr w:type="spellStart"/>
+      <w:r>
+        <w:rPr>
+          <w:sz w:val="28"/>
+          <w:szCs w:val="28"/>
+        </w:rPr>
+        <w:t>DataManger</w:t>
+      </w:r>
+      <w:proofErr w:type="spellEnd"/>
+      <w:r>
+        <w:rPr>
+          <w:sz w:val="28"/>
+          <w:szCs w:val="28"/>
+        </w:rPr>
+        <w:t>: handle save and load operation.</w:t>
+      </w:r>
+    </w:p>
+    <w:p>
+      <w:pPr>
+        <w:pStyle w:val="ListParagraph"/>
+        <w:numPr>
+          <w:ilvl w:val="0"/>
+          <w:numId w:val="10"/>
+        </w:numPr>
+        <w:rPr>
+          <w:b/>
+          <w:bCs/>
+          <w:sz w:val="28"/>
+          <w:szCs w:val="28"/>
+        </w:rPr>
+      </w:pPr>
+      <w:proofErr w:type="spellStart"/>
+      <w:r>
+        <w:rPr>
+          <w:sz w:val="28"/>
+          <w:szCs w:val="28"/>
+        </w:rPr>
+        <w:t>SonnenBs</w:t>
+      </w:r>
+      <w:proofErr w:type="spellEnd"/>
+      <w:r>
+        <w:rPr>
+          <w:sz w:val="28"/>
+          <w:szCs w:val="28"/>
+        </w:rPr>
+        <w:t>: our storage system that controls everything.</w:t>
+      </w:r>
+    </w:p>
+    <w:p>
+      <w:pPr>
+        <w:pStyle w:val="ListParagraph"/>
+        <w:numPr>
+          <w:ilvl w:val="0"/>
+          <w:numId w:val="10"/>
+        </w:numPr>
+        <w:rPr>
+          <w:b/>
+          <w:bCs/>
+          <w:sz w:val="28"/>
+          <w:szCs w:val="28"/>
+        </w:rPr>
+      </w:pPr>
+      <w:r>
+        <w:rPr>
+          <w:sz w:val="28"/>
+          <w:szCs w:val="28"/>
+        </w:rPr>
+        <w:t>Controller: handle and calculate the logic.</w:t>
+      </w:r>
+    </w:p>
+    <w:p>
+      <w:pPr>
+        <w:rPr>
+          <w:b/>
+          <w:bCs/>
+          <w:sz w:val="28"/>
+          <w:szCs w:val="28"/>
+        </w:rPr>
+      </w:pPr>
+    </w:p>
+    <w:p>
+      <w:pPr>
+        <w:rPr>
+          <w:b/>
+          <w:bCs/>
+          <w:sz w:val="28"/>
+          <w:szCs w:val="28"/>
+        </w:rPr>
+      </w:pPr>
+    </w:p>
+    <w:p>
+      <w:pPr>
         <w:rPr>
           <w:b/>
           <w:bCs/>
@@ -644,6 +950,435 @@
           <w:szCs w:val="28"/>
         </w:rPr>
         <w:t>Tasks Breakdown:</w:t>
+      </w:r>
+    </w:p>
+    <w:p>
+      <w:pPr>
+        <w:pStyle w:val="ListParagraph"/>
+        <w:numPr>
+          <w:ilvl w:val="0"/>
+          <w:numId w:val="10"/>
+        </w:numPr>
+        <w:rPr>
+          <w:b/>
+          <w:bCs/>
+          <w:sz w:val="28"/>
+          <w:szCs w:val="28"/>
+          <w:lang w:val="fr-FR"/>
+        </w:rPr>
+      </w:pPr>
+      <w:r>
+        <w:rPr>
+          <w:b/>
+          <w:bCs/>
+          <w:sz w:val="28"/>
+          <w:szCs w:val="28"/>
+          <w:lang w:val="fr-FR"/>
+        </w:rPr>
+        <w:t>T</w:t>
+      </w:r>
+      <w:proofErr w:type="gramStart"/>
+      <w:r>
+        <w:rPr>
+          <w:b/>
+          <w:bCs/>
+          <w:sz w:val="28"/>
+          <w:szCs w:val="28"/>
+          <w:lang w:val="fr-FR"/>
+        </w:rPr>
+        <w:t>1:</w:t>
+      </w:r>
+      <w:proofErr w:type="gramEnd"/>
+      <w:r>
+        <w:rPr>
+          <w:b/>
+          <w:bCs/>
+          <w:sz w:val="28"/>
+          <w:szCs w:val="28"/>
+          <w:lang w:val="fr-FR"/>
+        </w:rPr>
+        <w:t xml:space="preserve"> </w:t>
+      </w:r>
+      <w:proofErr w:type="spellStart"/>
+      <w:r>
+        <w:rPr>
+          <w:sz w:val="28"/>
+          <w:szCs w:val="28"/>
+          <w:lang w:val="fr-FR"/>
+        </w:rPr>
+        <w:t>create</w:t>
+      </w:r>
+      <w:proofErr w:type="spellEnd"/>
+      <w:r>
+        <w:rPr>
+          <w:sz w:val="28"/>
+          <w:szCs w:val="28"/>
+          <w:lang w:val="fr-FR"/>
+        </w:rPr>
+        <w:t xml:space="preserve"> </w:t>
+      </w:r>
+      <w:proofErr w:type="spellStart"/>
+      <w:r>
+        <w:rPr>
+          <w:sz w:val="28"/>
+          <w:szCs w:val="28"/>
+          <w:lang w:val="fr-FR"/>
+        </w:rPr>
+        <w:t>QtManger</w:t>
+      </w:r>
+      <w:proofErr w:type="spellEnd"/>
+      <w:r>
+        <w:rPr>
+          <w:sz w:val="28"/>
+          <w:szCs w:val="28"/>
+          <w:lang w:val="fr-FR"/>
+        </w:rPr>
+        <w:t xml:space="preserve"> || estimation </w:t>
+      </w:r>
+      <w:r>
+        <w:rPr>
+          <w:sz w:val="28"/>
+          <w:szCs w:val="28"/>
+        </w:rPr>
+        <w:sym w:font="Wingdings" w:char="F0E0"/>
+      </w:r>
+      <w:r>
+        <w:rPr>
+          <w:sz w:val="28"/>
+          <w:szCs w:val="28"/>
+          <w:lang w:val="fr-FR"/>
+        </w:rPr>
+        <w:t xml:space="preserve"> 1d</w:t>
+      </w:r>
+      <w:r>
+        <w:rPr>
+          <w:sz w:val="28"/>
+          <w:szCs w:val="28"/>
+          <w:lang w:val="fr-FR"/>
+        </w:rPr>
+        <w:t>.</w:t>
+      </w:r>
+      <w:r>
+        <w:rPr>
+          <w:b/>
+          <w:bCs/>
+          <w:sz w:val="28"/>
+          <w:szCs w:val="28"/>
+          <w:lang w:val="fr-FR"/>
+        </w:rPr>
+        <w:t xml:space="preserve">  </w:t>
+      </w:r>
+    </w:p>
+    <w:p>
+      <w:pPr>
+        <w:pStyle w:val="ListParagraph"/>
+        <w:numPr>
+          <w:ilvl w:val="0"/>
+          <w:numId w:val="10"/>
+        </w:numPr>
+        <w:rPr>
+          <w:b/>
+          <w:bCs/>
+          <w:sz w:val="28"/>
+          <w:szCs w:val="28"/>
+        </w:rPr>
+      </w:pPr>
+      <w:r>
+        <w:rPr>
+          <w:b/>
+          <w:bCs/>
+          <w:sz w:val="28"/>
+          <w:szCs w:val="28"/>
+        </w:rPr>
+        <w:t xml:space="preserve">T2: </w:t>
+      </w:r>
+      <w:r>
+        <w:rPr>
+          <w:sz w:val="28"/>
+          <w:szCs w:val="28"/>
+        </w:rPr>
+        <w:t xml:space="preserve">create </w:t>
+      </w:r>
+      <w:proofErr w:type="spellStart"/>
+      <w:r>
+        <w:rPr>
+          <w:sz w:val="28"/>
+          <w:szCs w:val="28"/>
+        </w:rPr>
+        <w:t>SonnenBS</w:t>
+      </w:r>
+      <w:proofErr w:type="spellEnd"/>
+      <w:r>
+        <w:rPr>
+          <w:sz w:val="28"/>
+          <w:szCs w:val="28"/>
+        </w:rPr>
+        <w:t xml:space="preserve"> and its classes</w:t>
+      </w:r>
+      <w:r>
+        <w:rPr>
+          <w:sz w:val="28"/>
+          <w:szCs w:val="28"/>
+        </w:rPr>
+        <w:t xml:space="preserve"> || estimation </w:t>
+      </w:r>
+      <w:r>
+        <w:rPr>
+          <w:sz w:val="28"/>
+          <w:szCs w:val="28"/>
+        </w:rPr>
+        <w:sym w:font="Wingdings" w:char="F0E0"/>
+      </w:r>
+      <w:r>
+        <w:rPr>
+          <w:sz w:val="28"/>
+          <w:szCs w:val="28"/>
+        </w:rPr>
+        <w:t xml:space="preserve"> 1d.</w:t>
+      </w:r>
+    </w:p>
+    <w:p>
+      <w:pPr>
+        <w:pStyle w:val="ListParagraph"/>
+        <w:numPr>
+          <w:ilvl w:val="0"/>
+          <w:numId w:val="10"/>
+        </w:numPr>
+        <w:rPr>
+          <w:b/>
+          <w:bCs/>
+          <w:sz w:val="28"/>
+          <w:szCs w:val="28"/>
+        </w:rPr>
+      </w:pPr>
+      <w:r>
+        <w:rPr>
+          <w:b/>
+          <w:bCs/>
+          <w:sz w:val="28"/>
+          <w:szCs w:val="28"/>
+        </w:rPr>
+        <w:t xml:space="preserve">T3: </w:t>
+      </w:r>
+      <w:r>
+        <w:rPr>
+          <w:sz w:val="28"/>
+          <w:szCs w:val="28"/>
+        </w:rPr>
+        <w:t>put</w:t>
+      </w:r>
+      <w:r>
+        <w:rPr>
+          <w:sz w:val="28"/>
+          <w:szCs w:val="28"/>
+        </w:rPr>
+        <w:t xml:space="preserve"> </w:t>
+      </w:r>
+      <w:r>
+        <w:rPr>
+          <w:sz w:val="28"/>
+          <w:szCs w:val="28"/>
+        </w:rPr>
+        <w:t>the calculation logic in controller</w:t>
+      </w:r>
+      <w:r>
+        <w:rPr>
+          <w:sz w:val="28"/>
+          <w:szCs w:val="28"/>
+        </w:rPr>
+        <w:t xml:space="preserve">|| estimation </w:t>
+      </w:r>
+      <w:r>
+        <w:rPr>
+          <w:sz w:val="28"/>
+          <w:szCs w:val="28"/>
+        </w:rPr>
+        <w:sym w:font="Wingdings" w:char="F0E0"/>
+      </w:r>
+      <w:r>
+        <w:rPr>
+          <w:sz w:val="28"/>
+          <w:szCs w:val="28"/>
+        </w:rPr>
+        <w:t xml:space="preserve"> </w:t>
+      </w:r>
+      <w:r>
+        <w:rPr>
+          <w:sz w:val="28"/>
+          <w:szCs w:val="28"/>
+        </w:rPr>
+        <w:t>0.5</w:t>
+      </w:r>
+      <w:r>
+        <w:rPr>
+          <w:sz w:val="28"/>
+          <w:szCs w:val="28"/>
+        </w:rPr>
+        <w:t>d.</w:t>
+      </w:r>
+    </w:p>
+    <w:p>
+      <w:pPr>
+        <w:rPr>
+          <w:b/>
+          <w:bCs/>
+          <w:sz w:val="28"/>
+          <w:szCs w:val="28"/>
+        </w:rPr>
+      </w:pPr>
+      <w:r>
+        <w:rPr>
+          <w:b/>
+          <w:bCs/>
+          <w:sz w:val="28"/>
+          <w:szCs w:val="28"/>
+        </w:rPr>
+        <w:t>Enhancement for later:</w:t>
+      </w:r>
+    </w:p>
+    <w:p>
+      <w:pPr>
+        <w:pStyle w:val="ListParagraph"/>
+        <w:numPr>
+          <w:ilvl w:val="0"/>
+          <w:numId w:val="10"/>
+        </w:numPr>
+        <w:rPr>
+          <w:b/>
+          <w:bCs/>
+          <w:sz w:val="28"/>
+          <w:szCs w:val="28"/>
+        </w:rPr>
+      </w:pPr>
+      <w:r>
+        <w:rPr>
+          <w:b/>
+          <w:bCs/>
+          <w:sz w:val="28"/>
+          <w:szCs w:val="28"/>
+        </w:rPr>
+        <w:t xml:space="preserve">T4: </w:t>
+      </w:r>
+      <w:r>
+        <w:rPr>
+          <w:sz w:val="28"/>
+          <w:szCs w:val="28"/>
+        </w:rPr>
+        <w:t xml:space="preserve">Create </w:t>
+      </w:r>
+      <w:proofErr w:type="spellStart"/>
+      <w:r>
+        <w:rPr>
+          <w:sz w:val="28"/>
+          <w:szCs w:val="28"/>
+        </w:rPr>
+        <w:t>DataManger</w:t>
+      </w:r>
+      <w:proofErr w:type="spellEnd"/>
+      <w:r>
+        <w:rPr>
+          <w:b/>
+          <w:bCs/>
+          <w:sz w:val="28"/>
+          <w:szCs w:val="28"/>
+        </w:rPr>
+        <w:t xml:space="preserve"> </w:t>
+      </w:r>
+    </w:p>
+    <w:p>
+      <w:pPr>
+        <w:pStyle w:val="ListParagraph"/>
+        <w:numPr>
+          <w:ilvl w:val="0"/>
+          <w:numId w:val="10"/>
+        </w:numPr>
+        <w:rPr>
+          <w:b/>
+          <w:bCs/>
+          <w:sz w:val="28"/>
+          <w:szCs w:val="28"/>
+        </w:rPr>
+      </w:pPr>
+      <w:r>
+        <w:rPr>
+          <w:b/>
+          <w:bCs/>
+          <w:sz w:val="28"/>
+          <w:szCs w:val="28"/>
+        </w:rPr>
+        <w:t xml:space="preserve">T5: </w:t>
+      </w:r>
+      <w:r>
+        <w:rPr>
+          <w:sz w:val="28"/>
+          <w:szCs w:val="28"/>
+        </w:rPr>
+        <w:t xml:space="preserve">Make Unit test using </w:t>
+      </w:r>
+      <w:proofErr w:type="spellStart"/>
+      <w:r>
+        <w:rPr>
+          <w:sz w:val="28"/>
+          <w:szCs w:val="28"/>
+        </w:rPr>
+        <w:t>QTest</w:t>
+      </w:r>
+      <w:proofErr w:type="spellEnd"/>
+    </w:p>
+    <w:p>
+      <w:pPr>
+        <w:pStyle w:val="ListParagraph"/>
+        <w:numPr>
+          <w:ilvl w:val="0"/>
+          <w:numId w:val="10"/>
+        </w:numPr>
+        <w:rPr>
+          <w:b/>
+          <w:bCs/>
+          <w:sz w:val="28"/>
+          <w:szCs w:val="28"/>
+        </w:rPr>
+      </w:pPr>
+      <w:r>
+        <w:rPr>
+          <w:b/>
+          <w:bCs/>
+          <w:sz w:val="28"/>
+          <w:szCs w:val="28"/>
+        </w:rPr>
+        <w:t>T6:</w:t>
+      </w:r>
+      <w:r>
+        <w:rPr>
+          <w:b/>
+          <w:bCs/>
+          <w:sz w:val="28"/>
+          <w:szCs w:val="28"/>
+        </w:rPr>
+        <w:t xml:space="preserve"> </w:t>
+      </w:r>
+      <w:r>
+        <w:rPr>
+          <w:sz w:val="28"/>
+          <w:szCs w:val="28"/>
+        </w:rPr>
+        <w:t xml:space="preserve">Divide </w:t>
+      </w:r>
+      <w:proofErr w:type="spellStart"/>
+      <w:r>
+        <w:rPr>
+          <w:sz w:val="28"/>
+          <w:szCs w:val="28"/>
+        </w:rPr>
+        <w:t>QtManger</w:t>
+      </w:r>
+      <w:proofErr w:type="spellEnd"/>
+      <w:r>
+        <w:rPr>
+          <w:sz w:val="28"/>
+          <w:szCs w:val="28"/>
+        </w:rPr>
+        <w:t xml:space="preserve"> Into more classes</w:t>
       </w:r>
     </w:p>
     <w:p/>
